--- a/Experiment2/Experiment2.docx
+++ b/Experiment2/Experiment2.docx
@@ -14,7 +14,7 @@
     <w:p>
       <w:r>
         <w:pict w14:anchorId="27DC4550">
-          <v:rect id="_x0000_i1061" style="width:0;height:1.5pt" o:hralign="center" o:hrstd="t" o:hr="t" fillcolor="#a0a0a0" stroked="f"/>
+          <v:rect id="_x0000_i1025" style="width:0;height:1.5pt" o:hralign="center" o:hrstd="t" o:hr="t" fillcolor="#a0a0a0" stroked="f"/>
         </w:pict>
       </w:r>
     </w:p>
@@ -34,7 +34,7 @@
     <w:p>
       <w:r>
         <w:pict w14:anchorId="485BCC7A">
-          <v:rect id="_x0000_i1062" style="width:0;height:1.5pt" o:hralign="center" o:hrstd="t" o:hr="t" fillcolor="#a0a0a0" stroked="f"/>
+          <v:rect id="_x0000_i1026" style="width:0;height:1.5pt" o:hralign="center" o:hrstd="t" o:hr="t" fillcolor="#a0a0a0" stroked="f"/>
         </w:pict>
       </w:r>
     </w:p>
@@ -54,7 +54,7 @@
     <w:p>
       <w:r>
         <w:pict w14:anchorId="04C049ED">
-          <v:rect id="_x0000_i1063" style="width:0;height:1.5pt" o:hralign="center" o:hrstd="t" o:hr="t" fillcolor="#a0a0a0" stroked="f"/>
+          <v:rect id="_x0000_i1027" style="width:0;height:1.5pt" o:hralign="center" o:hrstd="t" o:hr="t" fillcolor="#a0a0a0" stroked="f"/>
         </w:pict>
       </w:r>
     </w:p>
@@ -74,15 +74,7 @@
     </w:p>
     <w:p>
       <w:r>
-        <w:t>&lt;html lang="</w:t>
-      </w:r>
-      <w:proofErr w:type="spellStart"/>
-      <w:r>
-        <w:t>en</w:t>
-      </w:r>
-      <w:proofErr w:type="spellEnd"/>
-      <w:r>
-        <w:t>"&gt;</w:t>
+        <w:t>&lt;html lang="en"&gt;</w:t>
       </w:r>
     </w:p>
     <w:p>
@@ -107,23 +99,7 @@
     </w:p>
     <w:p>
       <w:r>
-        <w:t xml:space="preserve">    &lt;link </w:t>
-      </w:r>
-      <w:proofErr w:type="spellStart"/>
-      <w:r>
-        <w:t>rel</w:t>
-      </w:r>
-      <w:proofErr w:type="spellEnd"/>
-      <w:r>
-        <w:t xml:space="preserve">="stylesheet" </w:t>
-      </w:r>
-      <w:proofErr w:type="spellStart"/>
-      <w:r>
-        <w:t>href</w:t>
-      </w:r>
-      <w:proofErr w:type="spellEnd"/>
-      <w:r>
-        <w:t>="styles.css"&gt;</w:t>
+        <w:t xml:space="preserve">    &lt;link rel="stylesheet" href="styles.css"&gt;</w:t>
       </w:r>
     </w:p>
     <w:p>
@@ -205,7 +181,7 @@
     <w:p>
       <w:r>
         <w:pict w14:anchorId="5FE0C843">
-          <v:rect id="_x0000_i1064" style="width:0;height:1.5pt" o:hralign="center" o:hrstd="t" o:hr="t" fillcolor="#a0a0a0" stroked="f"/>
+          <v:rect id="_x0000_i1028" style="width:0;height:1.5pt" o:hralign="center" o:hrstd="t" o:hr="t" fillcolor="#a0a0a0" stroked="f"/>
         </w:pict>
       </w:r>
     </w:p>
@@ -265,28 +241,12 @@
     </w:p>
     <w:p>
       <w:r>
-        <w:t xml:space="preserve">    justify-content: </w:t>
-      </w:r>
-      <w:proofErr w:type="spellStart"/>
-      <w:r>
-        <w:t>center</w:t>
-      </w:r>
-      <w:proofErr w:type="spellEnd"/>
-      <w:r>
-        <w:t>;</w:t>
-      </w:r>
-    </w:p>
-    <w:p>
-      <w:r>
-        <w:t xml:space="preserve">    align-items: </w:t>
-      </w:r>
-      <w:proofErr w:type="spellStart"/>
-      <w:r>
-        <w:t>center</w:t>
-      </w:r>
-      <w:proofErr w:type="spellEnd"/>
-      <w:r>
-        <w:t>;</w:t>
+        <w:t xml:space="preserve">    justify-content: center;</w:t>
+      </w:r>
+    </w:p>
+    <w:p>
+      <w:r>
+        <w:t xml:space="preserve">    align-items: center;</w:t>
       </w:r>
     </w:p>
     <w:p>
@@ -296,15 +256,7 @@
     </w:p>
     <w:p>
       <w:r>
-        <w:t xml:space="preserve">    background-</w:t>
-      </w:r>
-      <w:proofErr w:type="spellStart"/>
-      <w:r>
-        <w:t>color</w:t>
-      </w:r>
-      <w:proofErr w:type="spellEnd"/>
-      <w:r>
-        <w:t>: #f0f2f5;</w:t>
+        <w:t xml:space="preserve">    background-color: #f0f2f5;</w:t>
       </w:r>
     </w:p>
     <w:p>
@@ -325,15 +277,7 @@
     </w:p>
     <w:p>
       <w:r>
-        <w:t xml:space="preserve">    text-align: </w:t>
-      </w:r>
-      <w:proofErr w:type="spellStart"/>
-      <w:r>
-        <w:t>center</w:t>
-      </w:r>
-      <w:proofErr w:type="spellEnd"/>
-      <w:r>
-        <w:t>;</w:t>
+        <w:t xml:space="preserve">    text-align: center;</w:t>
       </w:r>
     </w:p>
     <w:p>
@@ -355,14 +299,9 @@
       <w:r>
         <w:t xml:space="preserve">    box-shadow: 0 4px 12px </w:t>
       </w:r>
-      <w:proofErr w:type="spellStart"/>
       <w:proofErr w:type="gramStart"/>
       <w:r>
-        <w:t>rgba</w:t>
-      </w:r>
-      <w:proofErr w:type="spellEnd"/>
-      <w:r>
-        <w:t>(</w:t>
+        <w:t>rgba(</w:t>
       </w:r>
       <w:proofErr w:type="gramEnd"/>
       <w:r>
@@ -386,13 +325,8 @@
     </w:p>
     <w:p/>
     <w:p>
-      <w:proofErr w:type="gramStart"/>
-      <w:r>
-        <w:t>.balance</w:t>
-      </w:r>
-      <w:proofErr w:type="gramEnd"/>
-      <w:r>
-        <w:t>-card {</w:t>
+      <w:r>
+        <w:t>.balance-card {</w:t>
       </w:r>
     </w:p>
     <w:p>
@@ -423,26 +357,13 @@
     </w:p>
     <w:p/>
     <w:p>
-      <w:proofErr w:type="gramStart"/>
-      <w:r>
-        <w:t>.balance</w:t>
-      </w:r>
-      <w:proofErr w:type="gramEnd"/>
-      <w:r>
-        <w:t>-card h2 {</w:t>
-      </w:r>
-    </w:p>
-    <w:p>
-      <w:r>
-        <w:t xml:space="preserve">    </w:t>
-      </w:r>
-      <w:proofErr w:type="spellStart"/>
-      <w:r>
-        <w:t>color</w:t>
-      </w:r>
-      <w:proofErr w:type="spellEnd"/>
-      <w:r>
-        <w:t>: #0d47a1;</w:t>
+      <w:r>
+        <w:t>.balance-card h2 {</w:t>
+      </w:r>
+    </w:p>
+    <w:p>
+      <w:r>
+        <w:t xml:space="preserve">    color: #0d47a1;</w:t>
       </w:r>
     </w:p>
     <w:p>
@@ -457,13 +378,8 @@
     </w:p>
     <w:p/>
     <w:p>
-      <w:proofErr w:type="gramStart"/>
-      <w:r>
-        <w:t>.button</w:t>
-      </w:r>
-      <w:proofErr w:type="gramEnd"/>
-      <w:r>
-        <w:t>-group {</w:t>
+      <w:r>
+        <w:t>.button-group {</w:t>
       </w:r>
     </w:p>
     <w:p>
@@ -529,39 +445,18 @@
     </w:p>
     <w:p/>
     <w:p>
-      <w:proofErr w:type="gramStart"/>
-      <w:r>
-        <w:t>.deposit</w:t>
-      </w:r>
-      <w:proofErr w:type="gramEnd"/>
-      <w:r>
-        <w:t xml:space="preserve"> {</w:t>
-      </w:r>
-    </w:p>
-    <w:p>
-      <w:r>
-        <w:t xml:space="preserve">    background-</w:t>
-      </w:r>
-      <w:proofErr w:type="spellStart"/>
-      <w:r>
-        <w:t>color</w:t>
-      </w:r>
-      <w:proofErr w:type="spellEnd"/>
-      <w:r>
-        <w:t>: #4caf50;</w:t>
-      </w:r>
-    </w:p>
-    <w:p>
-      <w:r>
-        <w:t xml:space="preserve">    </w:t>
-      </w:r>
-      <w:proofErr w:type="spellStart"/>
-      <w:r>
-        <w:t>color</w:t>
-      </w:r>
-      <w:proofErr w:type="spellEnd"/>
-      <w:r>
-        <w:t>: white;</w:t>
+      <w:r>
+        <w:t>.deposit {</w:t>
+      </w:r>
+    </w:p>
+    <w:p>
+      <w:r>
+        <w:t xml:space="preserve">    background-color: #4caf50;</w:t>
+      </w:r>
+    </w:p>
+    <w:p>
+      <w:r>
+        <w:t xml:space="preserve">    color: white;</w:t>
       </w:r>
     </w:p>
     <w:p>
@@ -571,40 +466,19 @@
     </w:p>
     <w:p/>
     <w:p>
-      <w:proofErr w:type="gramStart"/>
-      <w:r>
-        <w:t>.withdraw</w:t>
-      </w:r>
-      <w:proofErr w:type="gramEnd"/>
-      <w:r>
-        <w:t xml:space="preserve"> {</w:t>
+      <w:r>
+        <w:t>.withdraw {</w:t>
       </w:r>
     </w:p>
     <w:p>
       <w:r>
         <w:lastRenderedPageBreak/>
-        <w:t xml:space="preserve">    background-</w:t>
-      </w:r>
-      <w:proofErr w:type="spellStart"/>
-      <w:r>
-        <w:t>color</w:t>
-      </w:r>
-      <w:proofErr w:type="spellEnd"/>
-      <w:r>
-        <w:t>: #f44336;</w:t>
-      </w:r>
-    </w:p>
-    <w:p>
-      <w:r>
-        <w:t xml:space="preserve">    </w:t>
-      </w:r>
-      <w:proofErr w:type="spellStart"/>
-      <w:r>
-        <w:t>color</w:t>
-      </w:r>
-      <w:proofErr w:type="spellEnd"/>
-      <w:r>
-        <w:t>: white;</w:t>
+        <w:t xml:space="preserve">    background-color: #f44336;</w:t>
+      </w:r>
+    </w:p>
+    <w:p>
+      <w:r>
+        <w:t xml:space="preserve">    color: white;</w:t>
       </w:r>
     </w:p>
     <w:p>
@@ -614,15 +488,8 @@
     </w:p>
     <w:p/>
     <w:p>
-      <w:proofErr w:type="spellStart"/>
-      <w:proofErr w:type="gramStart"/>
-      <w:r>
-        <w:t>button:hover</w:t>
-      </w:r>
-      <w:proofErr w:type="spellEnd"/>
-      <w:proofErr w:type="gramEnd"/>
-      <w:r>
-        <w:t xml:space="preserve"> {</w:t>
+      <w:r>
+        <w:t>button:hover {</w:t>
       </w:r>
     </w:p>
     <w:p>
@@ -638,7 +505,7 @@
     <w:p>
       <w:r>
         <w:pict w14:anchorId="4D6F90E6">
-          <v:rect id="_x0000_i1065" style="width:0;height:1.5pt" o:hralign="center" o:hrstd="t" o:hr="t" fillcolor="#a0a0a0" stroked="f"/>
+          <v:rect id="_x0000_i1029" style="width:0;height:1.5pt" o:hralign="center" o:hrstd="t" o:hr="t" fillcolor="#a0a0a0" stroked="f"/>
         </w:pict>
       </w:r>
     </w:p>
@@ -659,15 +526,7 @@
         </w:numPr>
       </w:pPr>
       <w:r>
-        <w:t xml:space="preserve">A </w:t>
-      </w:r>
-      <w:proofErr w:type="spellStart"/>
-      <w:r>
-        <w:t>centered</w:t>
-      </w:r>
-      <w:proofErr w:type="spellEnd"/>
-      <w:r>
-        <w:t xml:space="preserve"> interface with the title "Bank Account"</w:t>
+        <w:t>A centered interface with the title "Bank Account"</w:t>
       </w:r>
     </w:p>
     <w:p>
@@ -724,18 +583,65 @@
       </w:r>
     </w:p>
     <w:p>
-      <w:r>
+      <w:pPr>
         <w:rPr>
           <w:i/>
           <w:iCs/>
         </w:rPr>
-        <w:t>You can paste a screenshot of the output here after running the code in a browser.</w:t>
-      </w:r>
-    </w:p>
-    <w:p>
-      <w:r>
+      </w:pPr>
+    </w:p>
+    <w:p>
+      <w:pPr>
+        <w:rPr>
+          <w:i/>
+          <w:iCs/>
+        </w:rPr>
+      </w:pPr>
+    </w:p>
+    <w:p>
+      <w:r>
+        <w:drawing>
+          <wp:inline distT="0" distB="0" distL="0" distR="0" wp14:anchorId="6AD51FC1" wp14:editId="2CEE565D">
+            <wp:extent cx="5731510" cy="4288790"/>
+            <wp:effectExtent l="0" t="0" r="2540" b="0"/>
+            <wp:docPr id="878400168" name="Picture 1"/>
+            <wp:cNvGraphicFramePr>
+              <a:graphicFrameLocks xmlns:a="http://schemas.openxmlformats.org/drawingml/2006/main" noChangeAspect="1"/>
+            </wp:cNvGraphicFramePr>
+            <a:graphic xmlns:a="http://schemas.openxmlformats.org/drawingml/2006/main">
+              <a:graphicData uri="http://schemas.openxmlformats.org/drawingml/2006/picture">
+                <pic:pic xmlns:pic="http://schemas.openxmlformats.org/drawingml/2006/picture">
+                  <pic:nvPicPr>
+                    <pic:cNvPr id="878400168" name=""/>
+                    <pic:cNvPicPr/>
+                  </pic:nvPicPr>
+                  <pic:blipFill>
+                    <a:blip r:embed="rId5"/>
+                    <a:stretch>
+                      <a:fillRect/>
+                    </a:stretch>
+                  </pic:blipFill>
+                  <pic:spPr>
+                    <a:xfrm>
+                      <a:off x="0" y="0"/>
+                      <a:ext cx="5731510" cy="4288790"/>
+                    </a:xfrm>
+                    <a:prstGeom prst="rect">
+                      <a:avLst/>
+                    </a:prstGeom>
+                  </pic:spPr>
+                </pic:pic>
+              </a:graphicData>
+            </a:graphic>
+          </wp:inline>
+        </w:drawing>
+      </w:r>
+    </w:p>
+    <w:p>
+      <w:r>
+        <w:lastRenderedPageBreak/>
         <w:pict w14:anchorId="4C16AA3C">
-          <v:rect id="_x0000_i1066" style="width:0;height:1.5pt" o:hralign="center" o:hrstd="t" o:hr="t" fillcolor="#a0a0a0" stroked="f"/>
+          <v:rect id="_x0000_i1030" style="width:0;height:1.5pt" o:hralign="center" o:hrstd="t" o:hr="t" fillcolor="#a0a0a0" stroked="f"/>
         </w:pict>
       </w:r>
     </w:p>
@@ -1707,6 +1613,7 @@
   <w:style w:type="character" w:default="1" w:styleId="DefaultParagraphFont">
     <w:name w:val="Default Paragraph Font"/>
     <w:uiPriority w:val="1"/>
+    <w:semiHidden/>
     <w:unhideWhenUsed/>
   </w:style>
   <w:style w:type="table" w:default="1" w:styleId="TableNormal">
